--- a/MainApp/src/CourseEditions.docx
+++ b/MainApp/src/CourseEditions.docx
@@ -20,13 +20,37 @@
  
  < N a v W o r d R e p o r t X m l P a r t   x m l n s = " u r n : m i c r o s o f t - d y n a m i c s - n a v / r e p o r t s / C L I P _ C o u r s e _ E d i t i o n s / 5 0 1 0 0 / " >   
+     < L a b e l s > + 
+         < C o u r s e N a m e C a p t i o n > C o u r s e N a m e C a p t i o n < / C o u r s e N a m e C a p t i o n > + 
+         < C o u r s e N o C a p t i o n > C o u r s e N o C a p t i o n < / C o u r s e N o C a p t i o n > + 
+         < C o u r s e P r i c e C a p t i o n > C o u r s e P r i c e C a p t i o n < / C o u r s e P r i c e C a p t i o n > + 
+         < E d i t i o n C a p t i o n > E d i t i o n C a p t i o n < / E d i t i o n C a p t i o n > + 
+         < E d i t i o n S a l e s Q t y C a p t i o n > E d i t i o n S a l e s Q t y C a p t i o n < / E d i t i o n S a l e s Q t y C a p t i o n > + 
+     < / L a b e l s > + 
      < C o u r s e >   
          < C o u r s e N a m e > C o u r s e N a m e < / C o u r s e N a m e >   
          < C o u r s e N o > C o u r s e N o < / C o u r s e N o >   
+         < C o u r s e P r e v i o u s P r i c e > C o u r s e P r e v i o u s P r i c e < / C o u r s e P r e v i o u s P r i c e > + 
          < C o u r s e P r i c e > C o u r s e P r i c e < / C o u r s e P r i c e > + 
+         < N e w P r i c e T x t > N e w P r i c e T x t < / N e w P r i c e T x t > + 
+         < P e r c e n t a g e > P e r c e n t a g e < / P e r c e n t a g e > + 
+         < P e r c e n t a g e T x t > P e r c e n t a g e T x t < / P e r c e n t a g e T x t > + 
+         < P r e v i o u s P r i c e T x t > P r e v i o u s P r i c e T x t < / P r e v i o u s P r i c e T x t >   
          < C o u r s e E d i t i o n >   
